--- a/Labs/labb1.docx
+++ b/Labs/labb1.docx
@@ -16,23 +16,7 @@
           <w:szCs w:val="44"/>
           <w:lang w:val="sv-SE"/>
         </w:rPr>
-        <w:t xml:space="preserve">Laboration </w:t>
-      </w:r>
-      <w:r>
-        <w:rPr>
-          <w:sz w:val="44"/>
-          <w:szCs w:val="44"/>
-          <w:lang w:val="sv-SE"/>
-        </w:rPr>
-        <w:t>–</w:t>
-      </w:r>
-      <w:r>
-        <w:rPr>
-          <w:sz w:val="44"/>
-          <w:szCs w:val="44"/>
-          <w:lang w:val="sv-SE"/>
-        </w:rPr>
-        <w:t xml:space="preserve"> Covid-19</w:t>
+        <w:t>Laboration – Covid-19</w:t>
       </w:r>
     </w:p>
     <w:p>
@@ -351,13 +335,25 @@
         <w:rPr>
           <w:lang w:val="sv-SE"/>
         </w:rPr>
-        <w:t xml:space="preserve">Börja med att manuellt läsa Excel-filerna och de olika bladen i varje dokument. Använd därefter Pandas för att läsa in bladet: "Veckodata Riket" i covid19-filen. </w:t>
-      </w:r>
-    </w:p>
-    <w:p>
-      <w:pPr>
-        <w:rPr>
-          <w:rFonts w:hint="eastAsia"/>
+        <w:t>Börja med att manuellt läsa Excel-filerna och de olika bladen i varje dokument. Använd därefter Pandas för att läsa in bladet: "</w:t>
+      </w:r>
+      <w:r>
+        <w:rPr>
+          <w:highlight w:val="yellow"/>
+          <w:lang w:val="sv-SE"/>
+        </w:rPr>
+        <w:t>Veckodata Riket" i covid19-filen</w:t>
+      </w:r>
+      <w:r>
+        <w:rPr>
+          <w:lang w:val="sv-SE"/>
+        </w:rPr>
+        <w:t xml:space="preserve">. </w:t>
+      </w:r>
+    </w:p>
+    <w:p>
+      <w:pPr>
+        <w:rPr>
           <w:lang w:val="sv-SE"/>
         </w:rPr>
       </w:pPr>
@@ -407,7 +403,6 @@
     <w:p>
       <w:pPr>
         <w:rPr>
-          <w:rFonts w:hint="eastAsia"/>
           <w:lang w:val="sv-SE"/>
         </w:rPr>
       </w:pPr>
@@ -462,7 +457,6 @@
       <w:pPr>
         <w:ind w:left="360"/>
         <w:rPr>
-          <w:rFonts w:hint="eastAsia"/>
           <w:lang w:val="sv-SE"/>
         </w:rPr>
       </w:pPr>
@@ -512,7 +506,6 @@
       <w:pPr>
         <w:pStyle w:val="ListParagraph"/>
         <w:rPr>
-          <w:rFonts w:hint="eastAsia"/>
           <w:lang w:val="sv-SE"/>
         </w:rPr>
       </w:pPr>
@@ -789,21 +782,297 @@
     <w:p>
       <w:pPr>
         <w:rPr>
-          <w:lang w:val="sv-SE"/>
-        </w:rPr>
-      </w:pPr>
-    </w:p>
-    <w:p>
-      <w:pPr>
-        <w:rPr>
-          <w:lang w:val="sv-SE"/>
-        </w:rPr>
-      </w:pPr>
-      <w:r>
-        <w:rPr>
-          <w:lang w:val="sv-SE"/>
-        </w:rPr>
-        <w:t xml:space="preserve">Uppgift 2 - uppvärmning vaccindata </w:t>
+          <w:rFonts w:hint="eastAsia"/>
+          <w:highlight w:val="yellow"/>
+          <w:lang w:val="sv-SE"/>
+        </w:rPr>
+      </w:pPr>
+      <w:r>
+        <w:rPr>
+          <w:rFonts w:hint="eastAsia"/>
+          <w:highlight w:val="yellow"/>
+          <w:lang w:val="sv-SE"/>
+        </w:rPr>
+        <w:t>对于子任务</w:t>
+      </w:r>
+      <w:r>
+        <w:rPr>
+          <w:rFonts w:hint="eastAsia"/>
+          <w:highlight w:val="yellow"/>
+          <w:lang w:val="sv-SE"/>
+        </w:rPr>
+        <w:t xml:space="preserve"> c-f</w:t>
+      </w:r>
+      <w:r>
+        <w:rPr>
+          <w:rFonts w:hint="eastAsia"/>
+          <w:highlight w:val="yellow"/>
+          <w:lang w:val="sv-SE"/>
+        </w:rPr>
+        <w:t>，同时使用</w:t>
+      </w:r>
+      <w:r>
+        <w:rPr>
+          <w:rFonts w:hint="eastAsia"/>
+          <w:highlight w:val="yellow"/>
+          <w:lang w:val="sv-SE"/>
+        </w:rPr>
+        <w:t xml:space="preserve"> Seaborn </w:t>
+      </w:r>
+      <w:r>
+        <w:rPr>
+          <w:rFonts w:hint="eastAsia"/>
+          <w:highlight w:val="yellow"/>
+          <w:lang w:val="sv-SE"/>
+        </w:rPr>
+        <w:t>和</w:t>
+      </w:r>
+      <w:r>
+        <w:rPr>
+          <w:rFonts w:hint="eastAsia"/>
+          <w:highlight w:val="yellow"/>
+          <w:lang w:val="sv-SE"/>
+        </w:rPr>
+        <w:t xml:space="preserve"> Plotly express</w:t>
+      </w:r>
+      <w:r>
+        <w:rPr>
+          <w:rFonts w:hint="eastAsia"/>
+          <w:highlight w:val="yellow"/>
+          <w:lang w:val="sv-SE"/>
+        </w:rPr>
+        <w:t>。</w:t>
+      </w:r>
+      <w:r>
+        <w:rPr>
+          <w:rFonts w:hint="eastAsia"/>
+          <w:highlight w:val="yellow"/>
+          <w:lang w:val="sv-SE"/>
+        </w:rPr>
+        <w:t xml:space="preserve"> </w:t>
+      </w:r>
+      <w:r>
+        <w:rPr>
+          <w:rFonts w:hint="eastAsia"/>
+          <w:highlight w:val="yellow"/>
+          <w:lang w:val="sv-SE"/>
+        </w:rPr>
+        <w:t>对于</w:t>
+      </w:r>
+      <w:r>
+        <w:rPr>
+          <w:rFonts w:hint="eastAsia"/>
+          <w:highlight w:val="yellow"/>
+          <w:lang w:val="sv-SE"/>
+        </w:rPr>
+        <w:t xml:space="preserve"> Seaborn</w:t>
+      </w:r>
+      <w:r>
+        <w:rPr>
+          <w:rFonts w:hint="eastAsia"/>
+          <w:highlight w:val="yellow"/>
+          <w:lang w:val="sv-SE"/>
+        </w:rPr>
+        <w:t>，请使用子图，以便获得带有图形的</w:t>
+      </w:r>
+      <w:r>
+        <w:rPr>
+          <w:rFonts w:hint="eastAsia"/>
+          <w:highlight w:val="yellow"/>
+          <w:lang w:val="sv-SE"/>
+        </w:rPr>
+        <w:t xml:space="preserve"> 2x2 </w:t>
+      </w:r>
+      <w:r>
+        <w:rPr>
+          <w:rFonts w:hint="eastAsia"/>
+          <w:highlight w:val="yellow"/>
+          <w:lang w:val="sv-SE"/>
+        </w:rPr>
+        <w:t>网格。</w:t>
+      </w:r>
+    </w:p>
+    <w:p>
+      <w:pPr>
+        <w:rPr>
+          <w:rFonts w:hint="eastAsia"/>
+          <w:highlight w:val="yellow"/>
+          <w:lang w:val="sv-SE"/>
+        </w:rPr>
+      </w:pPr>
+      <w:r>
+        <w:rPr>
+          <w:rFonts w:hint="eastAsia"/>
+          <w:highlight w:val="yellow"/>
+          <w:lang w:val="sv-SE"/>
+        </w:rPr>
+        <w:t xml:space="preserve">c) </w:t>
+      </w:r>
+      <w:r>
+        <w:rPr>
+          <w:rFonts w:hint="eastAsia"/>
+          <w:highlight w:val="yellow"/>
+          <w:lang w:val="sv-SE"/>
+        </w:rPr>
+        <w:t>画一条线图，显示从</w:t>
+      </w:r>
+      <w:r>
+        <w:rPr>
+          <w:rFonts w:hint="eastAsia"/>
+          <w:highlight w:val="yellow"/>
+          <w:lang w:val="sv-SE"/>
+        </w:rPr>
+        <w:t xml:space="preserve"> 2020v6 </w:t>
+      </w:r>
+      <w:r>
+        <w:rPr>
+          <w:rFonts w:hint="eastAsia"/>
+          <w:highlight w:val="yellow"/>
+          <w:lang w:val="sv-SE"/>
+        </w:rPr>
+        <w:t>到现在的每周死亡人数。</w:t>
+      </w:r>
+    </w:p>
+    <w:p>
+      <w:pPr>
+        <w:rPr>
+          <w:rFonts w:hint="eastAsia"/>
+          <w:highlight w:val="yellow"/>
+          <w:lang w:val="sv-SE"/>
+        </w:rPr>
+      </w:pPr>
+      <w:r>
+        <w:rPr>
+          <w:rFonts w:hint="eastAsia"/>
+          <w:highlight w:val="yellow"/>
+          <w:lang w:val="sv-SE"/>
+        </w:rPr>
+        <w:t xml:space="preserve">d) </w:t>
+      </w:r>
+      <w:r>
+        <w:rPr>
+          <w:rFonts w:hint="eastAsia"/>
+          <w:highlight w:val="yellow"/>
+          <w:lang w:val="sv-SE"/>
+        </w:rPr>
+        <w:t>画一个折线图，显示从</w:t>
+      </w:r>
+      <w:r>
+        <w:rPr>
+          <w:rFonts w:hint="eastAsia"/>
+          <w:highlight w:val="yellow"/>
+          <w:lang w:val="sv-SE"/>
+        </w:rPr>
+        <w:t xml:space="preserve"> 2020v6 </w:t>
+      </w:r>
+      <w:r>
+        <w:rPr>
+          <w:rFonts w:hint="eastAsia"/>
+          <w:highlight w:val="yellow"/>
+          <w:lang w:val="sv-SE"/>
+        </w:rPr>
+        <w:t>到现在每周的新病例。</w:t>
+      </w:r>
+    </w:p>
+    <w:p>
+      <w:pPr>
+        <w:rPr>
+          <w:rFonts w:hint="eastAsia"/>
+          <w:highlight w:val="yellow"/>
+          <w:lang w:val="sv-SE"/>
+        </w:rPr>
+      </w:pPr>
+      <w:r>
+        <w:rPr>
+          <w:rFonts w:hint="eastAsia"/>
+          <w:highlight w:val="yellow"/>
+          <w:lang w:val="sv-SE"/>
+        </w:rPr>
+        <w:t xml:space="preserve">e) </w:t>
+      </w:r>
+      <w:r>
+        <w:rPr>
+          <w:rFonts w:hint="eastAsia"/>
+          <w:highlight w:val="yellow"/>
+          <w:lang w:val="sv-SE"/>
+        </w:rPr>
+        <w:t>绘制</w:t>
+      </w:r>
+      <w:r>
+        <w:rPr>
+          <w:rFonts w:hint="eastAsia"/>
+          <w:highlight w:val="yellow"/>
+          <w:lang w:val="sv-SE"/>
+        </w:rPr>
+        <w:t>2020v6</w:t>
+      </w:r>
+      <w:r>
+        <w:rPr>
+          <w:rFonts w:hint="eastAsia"/>
+          <w:highlight w:val="yellow"/>
+          <w:lang w:val="sv-SE"/>
+        </w:rPr>
+        <w:t>至今同一窗口每周死亡病例和每周新增病例的折线图。</w:t>
+      </w:r>
+    </w:p>
+    <w:p>
+      <w:pPr>
+        <w:rPr>
+          <w:highlight w:val="yellow"/>
+          <w:lang w:val="sv-SE"/>
+        </w:rPr>
+      </w:pPr>
+      <w:r>
+        <w:rPr>
+          <w:rFonts w:hint="eastAsia"/>
+          <w:highlight w:val="yellow"/>
+          <w:lang w:val="sv-SE"/>
+        </w:rPr>
+        <w:t xml:space="preserve">f) </w:t>
+      </w:r>
+      <w:r>
+        <w:rPr>
+          <w:rFonts w:hint="eastAsia"/>
+          <w:highlight w:val="yellow"/>
+          <w:lang w:val="sv-SE"/>
+        </w:rPr>
+        <w:t>绘制从</w:t>
+      </w:r>
+      <w:r>
+        <w:rPr>
+          <w:rFonts w:hint="eastAsia"/>
+          <w:highlight w:val="yellow"/>
+          <w:lang w:val="sv-SE"/>
+        </w:rPr>
+        <w:t xml:space="preserve"> 2020v6 </w:t>
+      </w:r>
+      <w:r>
+        <w:rPr>
+          <w:rFonts w:hint="eastAsia"/>
+          <w:highlight w:val="yellow"/>
+          <w:lang w:val="sv-SE"/>
+        </w:rPr>
+        <w:t>到现在的累计案例数折线图。</w:t>
+      </w:r>
+    </w:p>
+    <w:p>
+      <w:pPr>
+        <w:rPr>
+          <w:lang w:val="sv-SE"/>
+        </w:rPr>
+      </w:pPr>
+      <w:r>
+        <w:rPr>
+          <w:highlight w:val="yellow"/>
+          <w:lang w:val="sv-SE"/>
+        </w:rPr>
+        <w:t>Uppgift 2 - uppvärmning vaccindata</w:t>
+      </w:r>
+      <w:r>
+        <w:rPr>
+          <w:lang w:val="sv-SE"/>
+        </w:rPr>
+        <w:t xml:space="preserve"> </w:t>
       </w:r>
     </w:p>
     <w:p>
@@ -845,6 +1114,57 @@
         </w:rPr>
         <w:t xml:space="preserve">a) Hur många län finns representerade i datasetet? </w:t>
       </w:r>
+      <w:r>
+        <w:rPr>
+          <w:lang w:val="sv-SE"/>
+        </w:rPr>
+        <w:t xml:space="preserve"> </w:t>
+      </w:r>
+      <w:r>
+        <w:rPr>
+          <w:rFonts w:hint="eastAsia"/>
+          <w:b/>
+          <w:bCs/>
+          <w:lang w:val="sv-SE"/>
+        </w:rPr>
+        <w:t>数据集中</w:t>
+      </w:r>
+      <w:r>
+        <w:rPr>
+          <w:rFonts w:hint="eastAsia"/>
+          <w:b/>
+          <w:bCs/>
+          <w:lang w:val="sv-SE"/>
+        </w:rPr>
+        <w:t>有</w:t>
+      </w:r>
+      <w:r>
+        <w:rPr>
+          <w:rFonts w:hint="eastAsia"/>
+          <w:b/>
+          <w:bCs/>
+          <w:lang w:val="sv-SE"/>
+        </w:rPr>
+        <w:t>多少个</w:t>
+      </w:r>
+      <w:r>
+        <w:rPr>
+          <w:rFonts w:hint="eastAsia"/>
+          <w:b/>
+          <w:bCs/>
+          <w:lang w:val="sv-SE"/>
+        </w:rPr>
+        <w:t>省</w:t>
+      </w:r>
+      <w:r>
+        <w:rPr>
+          <w:rFonts w:hint="eastAsia"/>
+          <w:b/>
+          <w:bCs/>
+          <w:lang w:val="sv-SE"/>
+        </w:rPr>
+        <w:t>？</w:t>
+      </w:r>
     </w:p>
     <w:p>
       <w:pPr>
@@ -858,6 +1178,47 @@
         </w:rPr>
         <w:t>b) Hur många kommuner finns representerade i datasetet?</w:t>
       </w:r>
+      <w:r>
+        <w:rPr>
+          <w:lang w:val="sv-SE"/>
+        </w:rPr>
+        <w:t xml:space="preserve"> </w:t>
+      </w:r>
+      <w:r>
+        <w:rPr>
+          <w:rFonts w:hint="eastAsia"/>
+          <w:b/>
+          <w:bCs/>
+          <w:lang w:val="sv-SE"/>
+        </w:rPr>
+        <w:t>数据集中代表了多少个</w:t>
+      </w:r>
+      <w:r>
+        <w:rPr>
+          <w:rFonts w:hint="eastAsia"/>
+          <w:b/>
+          <w:bCs/>
+          <w:lang w:val="sv-SE"/>
+        </w:rPr>
+        <w:t>k</w:t>
+      </w:r>
+      <w:r>
+        <w:rPr>
+          <w:b/>
+          <w:bCs/>
+          <w:lang w:val="sv-SE"/>
+        </w:rPr>
+        <w:t>ommuner</w:t>
+      </w:r>
+      <w:r>
+        <w:rPr>
+          <w:rFonts w:hint="eastAsia"/>
+          <w:b/>
+          <w:bCs/>
+          <w:lang w:val="sv-SE"/>
+        </w:rPr>
+        <w:t>？</w:t>
+      </w:r>
     </w:p>
     <w:p>
       <w:pPr>
@@ -871,6 +1232,21 @@
         </w:rPr>
         <w:t xml:space="preserve"> c) Hur stor är befolkningen som är representerad i datasetet? </w:t>
       </w:r>
+      <w:r>
+        <w:rPr>
+          <w:lang w:val="sv-SE"/>
+        </w:rPr>
+        <w:t xml:space="preserve"> </w:t>
+      </w:r>
+      <w:r>
+        <w:rPr>
+          <w:rFonts w:hint="eastAsia"/>
+          <w:b/>
+          <w:bCs/>
+          <w:lang w:val="sv-SE"/>
+        </w:rPr>
+        <w:t>数据集中代表的人口有多大？</w:t>
+      </w:r>
     </w:p>
     <w:p>
       <w:pPr>
@@ -884,6 +1260,51 @@
         </w:rPr>
         <w:t xml:space="preserve">d) Beräkna hur många barn under 16 år det finns i Sverige. Du får leta upp statistik på hur stor totala befolkningen är i Sverige. </w:t>
       </w:r>
+      <w:r>
+        <w:rPr>
+          <w:rFonts w:hint="eastAsia"/>
+          <w:b/>
+          <w:bCs/>
+          <w:lang w:val="sv-SE"/>
+        </w:rPr>
+        <w:t>计算瑞典有多少</w:t>
+      </w:r>
+      <w:r>
+        <w:rPr>
+          <w:rFonts w:hint="eastAsia"/>
+          <w:b/>
+          <w:bCs/>
+          <w:lang w:val="sv-SE"/>
+        </w:rPr>
+        <w:t xml:space="preserve"> 16 </w:t>
+      </w:r>
+      <w:r>
+        <w:rPr>
+          <w:rFonts w:hint="eastAsia"/>
+          <w:b/>
+          <w:bCs/>
+          <w:lang w:val="sv-SE"/>
+        </w:rPr>
+        <w:t>岁以下的儿童。</w:t>
+      </w:r>
+      <w:r>
+        <w:rPr>
+          <w:rFonts w:hint="eastAsia"/>
+          <w:b/>
+          <w:bCs/>
+          <w:lang w:val="sv-SE"/>
+        </w:rPr>
+        <w:t xml:space="preserve"> </w:t>
+      </w:r>
+      <w:r>
+        <w:rPr>
+          <w:rFonts w:hint="eastAsia"/>
+          <w:b/>
+          <w:bCs/>
+          <w:lang w:val="sv-SE"/>
+        </w:rPr>
+        <w:t>您可以查找有关瑞典总人口数量的统计数据。</w:t>
+      </w:r>
     </w:p>
     <w:p>
       <w:pPr>
@@ -929,6 +1350,76 @@
     <w:p>
       <w:pPr>
         <w:rPr>
+          <w:lang w:val="sv-SE"/>
+        </w:rPr>
+      </w:pPr>
+      <w:r>
+        <w:rPr>
+          <w:rFonts w:hint="eastAsia"/>
+          <w:b/>
+          <w:bCs/>
+          <w:lang w:val="sv-SE"/>
+        </w:rPr>
+        <w:t>绘制每个</w:t>
+      </w:r>
+      <w:r>
+        <w:rPr>
+          <w:rFonts w:hint="eastAsia"/>
+          <w:b/>
+          <w:bCs/>
+          <w:lang w:val="sv-SE"/>
+        </w:rPr>
+        <w:t>省</w:t>
+      </w:r>
+      <w:r>
+        <w:rPr>
+          <w:rFonts w:hint="eastAsia"/>
+          <w:b/>
+          <w:bCs/>
+          <w:lang w:val="sv-SE"/>
+        </w:rPr>
+        <w:t>至少接种</w:t>
+      </w:r>
+      <w:r>
+        <w:rPr>
+          <w:rFonts w:hint="eastAsia"/>
+          <w:b/>
+          <w:bCs/>
+          <w:lang w:val="sv-SE"/>
+        </w:rPr>
+        <w:t xml:space="preserve"> 1 </w:t>
+      </w:r>
+      <w:r>
+        <w:rPr>
+          <w:rFonts w:hint="eastAsia"/>
+          <w:b/>
+          <w:bCs/>
+          <w:lang w:val="sv-SE"/>
+        </w:rPr>
+        <w:t>剂的比例和每个</w:t>
+      </w:r>
+      <w:r>
+        <w:rPr>
+          <w:rFonts w:hint="eastAsia"/>
+          <w:b/>
+          <w:bCs/>
+          <w:lang w:val="sv-SE"/>
+        </w:rPr>
+        <w:t>省</w:t>
+      </w:r>
+      <w:r>
+        <w:rPr>
+          <w:rFonts w:hint="eastAsia"/>
+          <w:b/>
+          <w:bCs/>
+          <w:lang w:val="sv-SE"/>
+        </w:rPr>
+        <w:t>接种疫苗的比例的条形图</w:t>
+      </w:r>
+    </w:p>
+    <w:p>
+      <w:pPr>
+        <w:rPr>
           <w:b/>
           <w:bCs/>
           <w:lang w:val="sv-SE"/>
@@ -966,22 +1457,214 @@
     <w:p>
       <w:pPr>
         <w:rPr>
-          <w:b/>
-          <w:bCs/>
-          <w:lang w:val="sv-SE"/>
-        </w:rPr>
-      </w:pPr>
-    </w:p>
-    <w:p>
-      <w:pPr>
-        <w:rPr>
-          <w:lang w:val="sv-SE"/>
-        </w:rPr>
-      </w:pPr>
-      <w:r>
-        <w:rPr>
-          <w:lang w:val="sv-SE"/>
-        </w:rPr>
+          <w:rFonts w:hint="eastAsia"/>
+          <w:b/>
+          <w:bCs/>
+          <w:lang w:val="sv-SE"/>
+        </w:rPr>
+      </w:pPr>
+      <w:r>
+        <w:rPr>
+          <w:rFonts w:hint="eastAsia"/>
+          <w:b/>
+          <w:bCs/>
+          <w:lang w:val="sv-SE"/>
+        </w:rPr>
+        <w:t>在下面的信息中，您应该使用疫苗数据集和杂志接种疫苗的城市和年龄。</w:t>
+      </w:r>
+      <w:r>
+        <w:rPr>
+          <w:rFonts w:hint="eastAsia"/>
+          <w:b/>
+          <w:bCs/>
+          <w:lang w:val="sv-SE"/>
+        </w:rPr>
+        <w:t xml:space="preserve"> </w:t>
+      </w:r>
+      <w:r>
+        <w:rPr>
+          <w:rFonts w:hint="eastAsia"/>
+          <w:b/>
+          <w:bCs/>
+          <w:lang w:val="sv-SE"/>
+        </w:rPr>
+        <w:t>对于需要图表的任务，使用</w:t>
+      </w:r>
+      <w:r>
+        <w:rPr>
+          <w:rFonts w:hint="eastAsia"/>
+          <w:b/>
+          <w:bCs/>
+          <w:lang w:val="sv-SE"/>
+        </w:rPr>
+        <w:t xml:space="preserve"> Plotly express </w:t>
+      </w:r>
+      <w:r>
+        <w:rPr>
+          <w:rFonts w:hint="eastAsia"/>
+          <w:b/>
+          <w:bCs/>
+          <w:lang w:val="sv-SE"/>
+        </w:rPr>
+        <w:t>绘制如下图表。</w:t>
+      </w:r>
+      <w:r>
+        <w:rPr>
+          <w:rFonts w:hint="eastAsia"/>
+          <w:b/>
+          <w:bCs/>
+          <w:lang w:val="sv-SE"/>
+        </w:rPr>
+        <w:t xml:space="preserve"> </w:t>
+      </w:r>
+      <w:r>
+        <w:rPr>
+          <w:rFonts w:hint="eastAsia"/>
+          <w:b/>
+          <w:bCs/>
+          <w:lang w:val="sv-SE"/>
+        </w:rPr>
+        <w:t>使用</w:t>
+      </w:r>
+      <w:r>
+        <w:rPr>
+          <w:rFonts w:hint="eastAsia"/>
+          <w:b/>
+          <w:bCs/>
+          <w:lang w:val="sv-SE"/>
+        </w:rPr>
+        <w:t xml:space="preserve"> Pandas </w:t>
+      </w:r>
+      <w:r>
+        <w:rPr>
+          <w:rFonts w:hint="eastAsia"/>
+          <w:b/>
+          <w:bCs/>
+          <w:lang w:val="sv-SE"/>
+        </w:rPr>
+        <w:t>回答有关数据集的问题。</w:t>
+      </w:r>
+    </w:p>
+    <w:p>
+      <w:pPr>
+        <w:rPr>
+          <w:rFonts w:hint="eastAsia"/>
+          <w:b/>
+          <w:bCs/>
+          <w:lang w:val="sv-SE"/>
+        </w:rPr>
+      </w:pPr>
+    </w:p>
+    <w:p>
+      <w:pPr>
+        <w:rPr>
+          <w:b/>
+          <w:bCs/>
+          <w:lang w:val="sv-SE"/>
+        </w:rPr>
+      </w:pPr>
+      <w:r>
+        <w:rPr>
+          <w:rFonts w:hint="eastAsia"/>
+          <w:b/>
+          <w:bCs/>
+          <w:lang w:val="sv-SE"/>
+        </w:rPr>
+        <w:t xml:space="preserve">f) </w:t>
+      </w:r>
+      <w:r>
+        <w:rPr>
+          <w:rFonts w:hint="eastAsia"/>
+          <w:b/>
+          <w:bCs/>
+          <w:lang w:val="sv-SE"/>
+        </w:rPr>
+        <w:t>绘制条形图，</w:t>
+      </w:r>
+      <w:r>
+        <w:rPr>
+          <w:rFonts w:hint="eastAsia"/>
+          <w:b/>
+          <w:bCs/>
+          <w:lang w:val="sv-SE"/>
+        </w:rPr>
+        <w:t xml:space="preserve">x </w:t>
+      </w:r>
+      <w:r>
+        <w:rPr>
+          <w:rFonts w:hint="eastAsia"/>
+          <w:b/>
+          <w:bCs/>
+          <w:lang w:val="sv-SE"/>
+        </w:rPr>
+        <w:t>轴为</w:t>
+      </w:r>
+      <w:r>
+        <w:rPr>
+          <w:rFonts w:hint="eastAsia"/>
+          <w:b/>
+          <w:bCs/>
+          <w:lang w:val="sv-SE"/>
+        </w:rPr>
+        <w:t>省</w:t>
+      </w:r>
+      <w:r>
+        <w:rPr>
+          <w:rFonts w:hint="eastAsia"/>
+          <w:b/>
+          <w:bCs/>
+          <w:lang w:val="sv-SE"/>
+        </w:rPr>
+        <w:t>，人口</w:t>
+      </w:r>
+      <w:r>
+        <w:rPr>
+          <w:rFonts w:hint="eastAsia"/>
+          <w:b/>
+          <w:bCs/>
+          <w:lang w:val="sv-SE"/>
+        </w:rPr>
+        <w:t xml:space="preserve">&gt; 16 </w:t>
+      </w:r>
+      <w:r>
+        <w:rPr>
+          <w:rFonts w:hint="eastAsia"/>
+          <w:b/>
+          <w:bCs/>
+          <w:lang w:val="sv-SE"/>
+        </w:rPr>
+        <w:t>岁、至少接种</w:t>
+      </w:r>
+      <w:r>
+        <w:rPr>
+          <w:rFonts w:hint="eastAsia"/>
+          <w:b/>
+          <w:bCs/>
+          <w:lang w:val="sv-SE"/>
+        </w:rPr>
+        <w:t xml:space="preserve"> 1 </w:t>
+      </w:r>
+      <w:r>
+        <w:rPr>
+          <w:rFonts w:hint="eastAsia"/>
+          <w:b/>
+          <w:bCs/>
+          <w:lang w:val="sv-SE"/>
+        </w:rPr>
+        <w:t>剂的数量和完全接种疫苗的数量。</w:t>
+      </w:r>
+    </w:p>
+    <w:p>
+      <w:pPr>
+        <w:rPr>
+          <w:lang w:val="sv-SE"/>
+        </w:rPr>
+      </w:pPr>
+      <w:r>
+        <w:rPr>
+          <w:lang w:val="sv-SE"/>
+        </w:rPr>
+        <w:lastRenderedPageBreak/>
         <w:t xml:space="preserve">Uppgift 3 - KPIer &amp; explorativ dataanalys </w:t>
       </w:r>
     </w:p>
@@ -1021,7 +1704,6 @@
     <w:p>
       <w:pPr>
         <w:rPr>
-          <w:rFonts w:hint="eastAsia"/>
           <w:lang w:val="sv-SE"/>
         </w:rPr>
       </w:pPr>
@@ -1030,6 +1712,619 @@
           <w:lang w:val="sv-SE"/>
         </w:rPr>
         <w:t>Följ länkarna från FHM för att komma till ECDC, WHO och undersök Covid-19 globalt. Dokumentera vad du undersöker och vad du kommer fram till. Notera att du får navigera och läsa till dig i deras hemsidor för att hitta relevant data.</w:t>
+      </w:r>
+    </w:p>
+    <w:p>
+      <w:pPr>
+        <w:rPr>
+          <w:lang w:val="sv-SE"/>
+        </w:rPr>
+      </w:pPr>
+    </w:p>
+    <w:p>
+      <w:pPr>
+        <w:rPr>
+          <w:lang w:val="sv-SE"/>
+        </w:rPr>
+      </w:pPr>
+      <w:r>
+        <w:rPr>
+          <w:lang w:val="sv-SE"/>
+        </w:rPr>
+        <w:t>Question 3: KPIer &amp; explorativ dataanalys för vaccinering i Sverige/Kommun</w:t>
+      </w:r>
+    </w:p>
+    <w:p>
+      <w:r>
+        <w:t>This section is intented to present 3-6 KPIer and implement data analysis.</w:t>
+      </w:r>
+    </w:p>
+    <w:p/>
+    <w:p>
+      <w:r>
+        <w:t>KPIs on the vaccination status across ages across läns.</w:t>
+      </w:r>
+    </w:p>
+    <w:p/>
+    <w:p>
+      <w:r>
+        <w:t>the amount of people who take 1 dos.</w:t>
+      </w:r>
+    </w:p>
+    <w:p>
+      <w:r>
+        <w:t>the amount of people who take both dos 1 and dos 2.</w:t>
+      </w:r>
+    </w:p>
+    <w:p>
+      <w:r>
+        <w:t>the percentage of people who take 1 dos within the age group within the län.</w:t>
+      </w:r>
+    </w:p>
+    <w:p>
+      <w:r>
+        <w:t>the percentage of people who take both doses within the age group within the län.</w:t>
+      </w:r>
+    </w:p>
+    <w:p>
+      <w:r>
+        <w:t>KPIs on the effect of vaccination across different läns:</w:t>
+      </w:r>
+    </w:p>
+    <w:p/>
+    <w:p>
+      <w:r>
+        <w:t>the cases of new cases across läns</w:t>
+      </w:r>
+    </w:p>
+    <w:p>
+      <w:r>
+        <w:t>the cases of new deaths across läns</w:t>
+      </w:r>
+    </w:p>
+    <w:p>
+      <w:r>
+        <w:t>the cases of new intensive hospital care across läns</w:t>
+      </w:r>
+    </w:p>
+    <w:p>
+      <w:r>
+        <w:t>the total cases across läns</w:t>
+      </w:r>
+    </w:p>
+    <w:p>
+      <w:r>
+        <w:t>The last group of KPIs is regarding the Mortality Risk of COVID-19, as well as the relation between the vaccination status and the covid19 cases:</w:t>
+      </w:r>
+    </w:p>
+    <w:p/>
+    <w:p>
+      <w:r>
+        <w:t>The case fatality rate (CFR)</w:t>
+      </w:r>
+    </w:p>
+    <w:p>
+      <w:r>
+        <w:t>Case_intensivecare_rate</w:t>
+      </w:r>
+    </w:p>
+    <w:p>
+      <w:r>
+        <w:t>Crude mortality rate</w:t>
+      </w:r>
+    </w:p>
+    <w:p/>
+    <w:p>
+      <w:pPr>
+        <w:rPr>
+          <w:rFonts w:hint="eastAsia"/>
+          <w:lang w:val="sv-SE"/>
+        </w:rPr>
+      </w:pPr>
+      <w:r>
+        <w:rPr>
+          <w:rFonts w:hint="eastAsia"/>
+          <w:lang w:val="sv-SE"/>
+        </w:rPr>
+        <w:lastRenderedPageBreak/>
+        <w:t>问题</w:t>
+      </w:r>
+      <w:r>
+        <w:rPr>
+          <w:rFonts w:hint="eastAsia"/>
+          <w:lang w:val="sv-SE"/>
+        </w:rPr>
+        <w:t xml:space="preserve"> 3</w:t>
+      </w:r>
+      <w:r>
+        <w:rPr>
+          <w:rFonts w:hint="eastAsia"/>
+          <w:lang w:val="sv-SE"/>
+        </w:rPr>
+        <w:t>：瑞典</w:t>
+      </w:r>
+      <w:r>
+        <w:rPr>
+          <w:rFonts w:hint="eastAsia"/>
+          <w:lang w:val="sv-SE"/>
+        </w:rPr>
+        <w:t>/</w:t>
+      </w:r>
+      <w:r>
+        <w:rPr>
+          <w:rFonts w:hint="eastAsia"/>
+          <w:lang w:val="sv-SE"/>
+        </w:rPr>
+        <w:t>市政府疫苗接种的</w:t>
+      </w:r>
+      <w:r>
+        <w:rPr>
+          <w:rFonts w:hint="eastAsia"/>
+          <w:lang w:val="sv-SE"/>
+        </w:rPr>
+        <w:t xml:space="preserve"> KPI </w:t>
+      </w:r>
+      <w:r>
+        <w:rPr>
+          <w:rFonts w:hint="eastAsia"/>
+          <w:lang w:val="sv-SE"/>
+        </w:rPr>
+        <w:t>和探索性数据分析</w:t>
+      </w:r>
+    </w:p>
+    <w:p>
+      <w:pPr>
+        <w:rPr>
+          <w:rFonts w:hint="eastAsia"/>
+          <w:lang w:val="sv-SE"/>
+        </w:rPr>
+      </w:pPr>
+      <w:r>
+        <w:rPr>
+          <w:rFonts w:hint="eastAsia"/>
+          <w:lang w:val="sv-SE"/>
+        </w:rPr>
+        <w:t>本节旨在呈现</w:t>
+      </w:r>
+      <w:r>
+        <w:rPr>
+          <w:rFonts w:hint="eastAsia"/>
+          <w:lang w:val="sv-SE"/>
+        </w:rPr>
+        <w:t xml:space="preserve"> 3-6 </w:t>
+      </w:r>
+      <w:r>
+        <w:rPr>
+          <w:rFonts w:hint="eastAsia"/>
+          <w:lang w:val="sv-SE"/>
+        </w:rPr>
+        <w:t>个</w:t>
+      </w:r>
+      <w:r>
+        <w:rPr>
+          <w:rFonts w:hint="eastAsia"/>
+          <w:lang w:val="sv-SE"/>
+        </w:rPr>
+        <w:t xml:space="preserve"> KPI </w:t>
+      </w:r>
+      <w:r>
+        <w:rPr>
+          <w:rFonts w:hint="eastAsia"/>
+          <w:lang w:val="sv-SE"/>
+        </w:rPr>
+        <w:t>并实施数据分析。</w:t>
+      </w:r>
+    </w:p>
+    <w:p>
+      <w:pPr>
+        <w:rPr>
+          <w:lang w:val="sv-SE"/>
+        </w:rPr>
+      </w:pPr>
+    </w:p>
+    <w:p>
+      <w:pPr>
+        <w:rPr>
+          <w:rFonts w:hint="eastAsia"/>
+          <w:lang w:val="sv-SE"/>
+        </w:rPr>
+      </w:pPr>
+      <w:r>
+        <w:rPr>
+          <w:rFonts w:hint="eastAsia"/>
+          <w:lang w:val="sv-SE"/>
+        </w:rPr>
+        <w:t>各州各年龄段疫苗接种状况的</w:t>
+      </w:r>
+      <w:r>
+        <w:rPr>
+          <w:rFonts w:hint="eastAsia"/>
+          <w:lang w:val="sv-SE"/>
+        </w:rPr>
+        <w:t xml:space="preserve"> KPI</w:t>
+      </w:r>
+      <w:r>
+        <w:rPr>
+          <w:rFonts w:hint="eastAsia"/>
+          <w:lang w:val="sv-SE"/>
+        </w:rPr>
+        <w:t>。</w:t>
+      </w:r>
+    </w:p>
+    <w:p>
+      <w:pPr>
+        <w:rPr>
+          <w:lang w:val="sv-SE"/>
+        </w:rPr>
+      </w:pPr>
+    </w:p>
+    <w:p>
+      <w:pPr>
+        <w:rPr>
+          <w:rFonts w:hint="eastAsia"/>
+          <w:lang w:val="sv-SE"/>
+        </w:rPr>
+      </w:pPr>
+      <w:r>
+        <w:rPr>
+          <w:rFonts w:hint="eastAsia"/>
+          <w:lang w:val="sv-SE"/>
+        </w:rPr>
+        <w:t>服用</w:t>
+      </w:r>
+      <w:r>
+        <w:rPr>
+          <w:rFonts w:hint="eastAsia"/>
+          <w:lang w:val="sv-SE"/>
+        </w:rPr>
+        <w:t xml:space="preserve"> 1 dos </w:t>
+      </w:r>
+      <w:r>
+        <w:rPr>
+          <w:rFonts w:hint="eastAsia"/>
+          <w:lang w:val="sv-SE"/>
+        </w:rPr>
+        <w:t>的人数。</w:t>
+      </w:r>
+    </w:p>
+    <w:p>
+      <w:pPr>
+        <w:rPr>
+          <w:rFonts w:hint="eastAsia"/>
+          <w:lang w:val="sv-SE"/>
+        </w:rPr>
+      </w:pPr>
+      <w:r>
+        <w:rPr>
+          <w:rFonts w:hint="eastAsia"/>
+          <w:lang w:val="sv-SE"/>
+        </w:rPr>
+        <w:t>同时服用</w:t>
+      </w:r>
+      <w:r>
+        <w:rPr>
+          <w:rFonts w:hint="eastAsia"/>
+          <w:lang w:val="sv-SE"/>
+        </w:rPr>
+        <w:t xml:space="preserve"> dos 1 </w:t>
+      </w:r>
+      <w:r>
+        <w:rPr>
+          <w:rFonts w:hint="eastAsia"/>
+          <w:lang w:val="sv-SE"/>
+        </w:rPr>
+        <w:t>和</w:t>
+      </w:r>
+      <w:r>
+        <w:rPr>
+          <w:rFonts w:hint="eastAsia"/>
+          <w:lang w:val="sv-SE"/>
+        </w:rPr>
+        <w:t xml:space="preserve"> dos 2 </w:t>
+      </w:r>
+      <w:r>
+        <w:rPr>
+          <w:rFonts w:hint="eastAsia"/>
+          <w:lang w:val="sv-SE"/>
+        </w:rPr>
+        <w:t>的人数。</w:t>
+      </w:r>
+    </w:p>
+    <w:p>
+      <w:pPr>
+        <w:rPr>
+          <w:rFonts w:hint="eastAsia"/>
+          <w:lang w:val="sv-SE"/>
+        </w:rPr>
+      </w:pPr>
+      <w:r>
+        <w:rPr>
+          <w:rFonts w:hint="eastAsia"/>
+          <w:lang w:val="sv-SE"/>
+        </w:rPr>
+        <w:t xml:space="preserve">län </w:t>
+      </w:r>
+      <w:r>
+        <w:rPr>
+          <w:rFonts w:hint="eastAsia"/>
+          <w:lang w:val="sv-SE"/>
+        </w:rPr>
+        <w:t>年龄组内服用</w:t>
+      </w:r>
+      <w:r>
+        <w:rPr>
+          <w:rFonts w:hint="eastAsia"/>
+          <w:lang w:val="sv-SE"/>
+        </w:rPr>
+        <w:t xml:space="preserve"> 1 </w:t>
+      </w:r>
+      <w:r>
+        <w:rPr>
+          <w:rFonts w:hint="eastAsia"/>
+          <w:lang w:val="sv-SE"/>
+        </w:rPr>
+        <w:t>次剂量的人数百分比。</w:t>
+      </w:r>
+    </w:p>
+    <w:p>
+      <w:pPr>
+        <w:rPr>
+          <w:rFonts w:hint="eastAsia"/>
+          <w:lang w:val="sv-SE"/>
+        </w:rPr>
+      </w:pPr>
+      <w:r>
+        <w:rPr>
+          <w:rFonts w:hint="eastAsia"/>
+          <w:lang w:val="sv-SE"/>
+        </w:rPr>
+        <w:t xml:space="preserve">län </w:t>
+      </w:r>
+      <w:r>
+        <w:rPr>
+          <w:rFonts w:hint="eastAsia"/>
+          <w:lang w:val="sv-SE"/>
+        </w:rPr>
+        <w:t>年龄组内同时服用两种剂量的人的百分比。</w:t>
+      </w:r>
+    </w:p>
+    <w:p>
+      <w:pPr>
+        <w:rPr>
+          <w:rFonts w:hint="eastAsia"/>
+          <w:lang w:val="sv-SE"/>
+        </w:rPr>
+      </w:pPr>
+      <w:r>
+        <w:rPr>
+          <w:rFonts w:hint="eastAsia"/>
+          <w:lang w:val="sv-SE"/>
+        </w:rPr>
+        <w:t>不同地区疫苗接种效果的</w:t>
+      </w:r>
+      <w:r>
+        <w:rPr>
+          <w:rFonts w:hint="eastAsia"/>
+          <w:lang w:val="sv-SE"/>
+        </w:rPr>
+        <w:t xml:space="preserve"> KPI</w:t>
+      </w:r>
+      <w:r>
+        <w:rPr>
+          <w:rFonts w:hint="eastAsia"/>
+          <w:lang w:val="sv-SE"/>
+        </w:rPr>
+        <w:t>：</w:t>
+      </w:r>
+    </w:p>
+    <w:p>
+      <w:pPr>
+        <w:rPr>
+          <w:lang w:val="sv-SE"/>
+        </w:rPr>
+      </w:pPr>
+    </w:p>
+    <w:p>
+      <w:pPr>
+        <w:rPr>
+          <w:rFonts w:hint="eastAsia"/>
+          <w:lang w:val="sv-SE"/>
+        </w:rPr>
+      </w:pPr>
+      <w:r>
+        <w:rPr>
+          <w:rFonts w:hint="eastAsia"/>
+          <w:lang w:val="sv-SE"/>
+        </w:rPr>
+        <w:t>跨州的新病例</w:t>
+      </w:r>
+    </w:p>
+    <w:p>
+      <w:pPr>
+        <w:rPr>
+          <w:rFonts w:hint="eastAsia"/>
+          <w:lang w:val="sv-SE"/>
+        </w:rPr>
+      </w:pPr>
+      <w:r>
+        <w:rPr>
+          <w:rFonts w:hint="eastAsia"/>
+          <w:lang w:val="sv-SE"/>
+        </w:rPr>
+        <w:t>兰州新增死亡病例</w:t>
+      </w:r>
+    </w:p>
+    <w:p>
+      <w:pPr>
+        <w:rPr>
+          <w:rFonts w:hint="eastAsia"/>
+          <w:lang w:val="sv-SE"/>
+        </w:rPr>
+      </w:pPr>
+      <w:r>
+        <w:rPr>
+          <w:rFonts w:hint="eastAsia"/>
+          <w:lang w:val="sv-SE"/>
+        </w:rPr>
+        <w:t>兰州新的重症监护病房案例</w:t>
+      </w:r>
+    </w:p>
+    <w:p>
+      <w:pPr>
+        <w:rPr>
+          <w:rFonts w:hint="eastAsia"/>
+          <w:lang w:val="sv-SE"/>
+        </w:rPr>
+      </w:pPr>
+      <w:r>
+        <w:rPr>
+          <w:rFonts w:hint="eastAsia"/>
+          <w:lang w:val="sv-SE"/>
+        </w:rPr>
+        <w:t>各州的总病例数</w:t>
+      </w:r>
+    </w:p>
+    <w:p>
+      <w:pPr>
+        <w:rPr>
+          <w:rFonts w:hint="eastAsia"/>
+          <w:lang w:val="sv-SE"/>
+        </w:rPr>
+      </w:pPr>
+      <w:r>
+        <w:rPr>
+          <w:rFonts w:hint="eastAsia"/>
+          <w:lang w:val="sv-SE"/>
+        </w:rPr>
+        <w:t>最后一组</w:t>
+      </w:r>
+      <w:r>
+        <w:rPr>
+          <w:rFonts w:hint="eastAsia"/>
+          <w:lang w:val="sv-SE"/>
+        </w:rPr>
+        <w:t xml:space="preserve"> KPI </w:t>
+      </w:r>
+      <w:r>
+        <w:rPr>
+          <w:rFonts w:hint="eastAsia"/>
+          <w:lang w:val="sv-SE"/>
+        </w:rPr>
+        <w:t>是关于</w:t>
+      </w:r>
+      <w:r>
+        <w:rPr>
+          <w:rFonts w:hint="eastAsia"/>
+          <w:lang w:val="sv-SE"/>
+        </w:rPr>
+        <w:t xml:space="preserve"> COVID-19 </w:t>
+      </w:r>
+      <w:r>
+        <w:rPr>
+          <w:rFonts w:hint="eastAsia"/>
+          <w:lang w:val="sv-SE"/>
+        </w:rPr>
+        <w:t>的死亡风险，以及疫苗接种状态与</w:t>
+      </w:r>
+      <w:r>
+        <w:rPr>
+          <w:rFonts w:hint="eastAsia"/>
+          <w:lang w:val="sv-SE"/>
+        </w:rPr>
+        <w:t xml:space="preserve"> covid19 </w:t>
+      </w:r>
+      <w:r>
+        <w:rPr>
+          <w:rFonts w:hint="eastAsia"/>
+          <w:lang w:val="sv-SE"/>
+        </w:rPr>
+        <w:t>病例之间的关系：</w:t>
+      </w:r>
+    </w:p>
+    <w:p>
+      <w:pPr>
+        <w:rPr>
+          <w:lang w:val="sv-SE"/>
+        </w:rPr>
+      </w:pPr>
+    </w:p>
+    <w:p>
+      <w:pPr>
+        <w:rPr>
+          <w:rFonts w:hint="eastAsia"/>
+          <w:lang w:val="sv-SE"/>
+        </w:rPr>
+      </w:pPr>
+      <w:r>
+        <w:rPr>
+          <w:rFonts w:hint="eastAsia"/>
+          <w:lang w:val="sv-SE"/>
+        </w:rPr>
+        <w:t>病死率</w:t>
+      </w:r>
+      <w:r>
+        <w:rPr>
+          <w:rFonts w:hint="eastAsia"/>
+          <w:lang w:val="sv-SE"/>
+        </w:rPr>
+        <w:t xml:space="preserve"> (CFR)</w:t>
+      </w:r>
+    </w:p>
+    <w:p>
+      <w:pPr>
+        <w:rPr>
+          <w:rFonts w:hint="eastAsia"/>
+          <w:lang w:val="sv-SE"/>
+        </w:rPr>
+      </w:pPr>
+      <w:r>
+        <w:rPr>
+          <w:rFonts w:hint="eastAsia"/>
+          <w:lang w:val="sv-SE"/>
+        </w:rPr>
+        <w:t>病例</w:t>
+      </w:r>
+      <w:r>
+        <w:rPr>
+          <w:rFonts w:hint="eastAsia"/>
+          <w:lang w:val="sv-SE"/>
+        </w:rPr>
+        <w:t>_</w:t>
+      </w:r>
+      <w:r>
+        <w:rPr>
+          <w:rFonts w:hint="eastAsia"/>
+          <w:lang w:val="sv-SE"/>
+        </w:rPr>
+        <w:t>重症监护</w:t>
+      </w:r>
+      <w:r>
+        <w:rPr>
+          <w:rFonts w:hint="eastAsia"/>
+          <w:lang w:val="sv-SE"/>
+        </w:rPr>
+        <w:t>_</w:t>
+      </w:r>
+      <w:r>
+        <w:rPr>
+          <w:rFonts w:hint="eastAsia"/>
+          <w:lang w:val="sv-SE"/>
+        </w:rPr>
+        <w:t>费率</w:t>
+      </w:r>
+    </w:p>
+    <w:p>
+      <w:pPr>
+        <w:rPr>
+          <w:lang w:val="sv-SE"/>
+        </w:rPr>
+      </w:pPr>
+      <w:r>
+        <w:rPr>
+          <w:rFonts w:hint="eastAsia"/>
+          <w:lang w:val="sv-SE"/>
+        </w:rPr>
+        <w:t>粗死亡率</w:t>
       </w:r>
     </w:p>
     <w:sectPr>
